--- a/Report Checklist.docx
+++ b/Report Checklist.docx
@@ -40,6 +40,356 @@
         </w:rPr>
         <w:t>Red = not started</w:t>
       </w:r>
+    </w:p>
+    <w:p>
+      <w:pPr>
+        <w:pStyle w:val="ListParagraph"/>
+        <w:numPr>
+          <w:ilvl w:val="0"/>
+          <w:numId w:val="1"/>
+        </w:numPr>
+        <w:rPr>
+          <w:color w:val="FF0000"/>
+        </w:rPr>
+      </w:pPr>
+      <w:r>
+        <w:rPr>
+          <w:color w:val="FF0000"/>
+        </w:rPr>
+        <w:t>Overview</w:t>
+      </w:r>
+    </w:p>
+    <w:p>
+      <w:pPr>
+        <w:pStyle w:val="ListParagraph"/>
+        <w:numPr>
+          <w:ilvl w:val="0"/>
+          <w:numId w:val="1"/>
+        </w:numPr>
+        <w:rPr>
+          <w:color w:val="FFC000"/>
+        </w:rPr>
+      </w:pPr>
+      <w:r>
+        <w:rPr>
+          <w:color w:val="FFC000"/>
+        </w:rPr>
+        <w:t>Requirements specification</w:t>
+      </w:r>
+    </w:p>
+    <w:p>
+      <w:pPr>
+        <w:pStyle w:val="ListParagraph"/>
+        <w:numPr>
+          <w:ilvl w:val="1"/>
+          <w:numId w:val="1"/>
+        </w:numPr>
+        <w:rPr>
+          <w:color w:val="00B050"/>
+        </w:rPr>
+      </w:pPr>
+      <w:r>
+        <w:rPr>
+          <w:color w:val="00B050"/>
+        </w:rPr>
+        <w:t>Use Case Diagrams</w:t>
+      </w:r>
+    </w:p>
+    <w:p>
+      <w:pPr>
+        <w:pStyle w:val="ListParagraph"/>
+        <w:numPr>
+          <w:ilvl w:val="1"/>
+          <w:numId w:val="1"/>
+        </w:numPr>
+        <w:rPr>
+          <w:color w:val="FFC000"/>
+        </w:rPr>
+      </w:pPr>
+      <w:r>
+        <w:rPr>
+          <w:color w:val="FFC000"/>
+        </w:rPr>
+        <w:t>Activity/Sequence Diagrams</w:t>
+      </w:r>
+    </w:p>
+    <w:p>
+      <w:pPr>
+        <w:pStyle w:val="ListParagraph"/>
+        <w:numPr>
+          <w:ilvl w:val="1"/>
+          <w:numId w:val="1"/>
+        </w:numPr>
+        <w:rPr>
+          <w:color w:val="FFC000"/>
+        </w:rPr>
+      </w:pPr>
+      <w:r>
+        <w:rPr>
+          <w:color w:val="FFC000"/>
+        </w:rPr>
+        <w:t>Class diagrams</w:t>
+      </w:r>
+    </w:p>
+    <w:p>
+      <w:pPr>
+        <w:pStyle w:val="ListParagraph"/>
+        <w:numPr>
+          <w:ilvl w:val="0"/>
+          <w:numId w:val="1"/>
+        </w:numPr>
+        <w:rPr>
+          <w:color w:val="70AD47" w:themeColor="accent6"/>
+        </w:rPr>
+      </w:pPr>
+      <w:r>
+        <w:rPr>
+          <w:color w:val="70AD47" w:themeColor="accent6"/>
+        </w:rPr>
+        <w:t>Software Development Life-cycle</w:t>
+      </w:r>
+      <w:r>
+        <w:rPr>
+          <w:color w:val="70AD47" w:themeColor="accent6"/>
+        </w:rPr>
+        <w:t xml:space="preserve"> (spiral)</w:t>
+      </w:r>
+    </w:p>
+    <w:p>
+      <w:pPr>
+        <w:pStyle w:val="ListParagraph"/>
+        <w:numPr>
+          <w:ilvl w:val="0"/>
+          <w:numId w:val="1"/>
+        </w:numPr>
+        <w:rPr>
+          <w:color w:val="70AD47" w:themeColor="accent6"/>
+        </w:rPr>
+      </w:pPr>
+      <w:r>
+        <w:rPr>
+          <w:color w:val="70AD47" w:themeColor="accent6"/>
+        </w:rPr>
+        <w:t>Software Functionalities (Moscow analysis)</w:t>
+      </w:r>
+    </w:p>
+    <w:p>
+      <w:pPr>
+        <w:pStyle w:val="ListParagraph"/>
+        <w:numPr>
+          <w:ilvl w:val="0"/>
+          <w:numId w:val="1"/>
+        </w:numPr>
+        <w:rPr>
+          <w:color w:val="70AD47" w:themeColor="accent6"/>
+        </w:rPr>
+      </w:pPr>
+      <w:r>
+        <w:rPr>
+          <w:color w:val="70AD47" w:themeColor="accent6"/>
+        </w:rPr>
+        <w:t>Analytical techniques</w:t>
+      </w:r>
+    </w:p>
+    <w:p>
+      <w:pPr>
+        <w:pStyle w:val="ListParagraph"/>
+        <w:numPr>
+          <w:ilvl w:val="0"/>
+          <w:numId w:val="1"/>
+        </w:numPr>
+        <w:rPr>
+          <w:color w:val="FF0000"/>
+        </w:rPr>
+      </w:pPr>
+      <w:r>
+        <w:rPr>
+          <w:color w:val="FF0000"/>
+        </w:rPr>
+        <w:t>Proposed method design</w:t>
+      </w:r>
+    </w:p>
+    <w:p>
+      <w:pPr>
+        <w:pStyle w:val="ListParagraph"/>
+        <w:numPr>
+          <w:ilvl w:val="0"/>
+          <w:numId w:val="1"/>
+        </w:numPr>
+        <w:rPr>
+          <w:color w:val="FF0000"/>
+        </w:rPr>
+      </w:pPr>
+      <w:r>
+        <w:rPr>
+          <w:color w:val="FF0000"/>
+        </w:rPr>
+        <w:t xml:space="preserve">Object </w:t>
+      </w:r>
+      <w:r>
+        <w:rPr>
+          <w:color w:val="FF0000"/>
+        </w:rPr>
+        <w:t>orienting</w:t>
+      </w:r>
+      <w:r>
+        <w:rPr>
+          <w:color w:val="FF0000"/>
+        </w:rPr>
+        <w:t xml:space="preserve"> technology used</w:t>
+      </w:r>
+    </w:p>
+    <w:p>
+      <w:pPr>
+        <w:pStyle w:val="ListParagraph"/>
+        <w:numPr>
+          <w:ilvl w:val="0"/>
+          <w:numId w:val="1"/>
+        </w:numPr>
+        <w:rPr>
+          <w:color w:val="FF0000"/>
+        </w:rPr>
+      </w:pPr>
+      <w:r>
+        <w:rPr>
+          <w:color w:val="FF0000"/>
+        </w:rPr>
+        <w:t xml:space="preserve">Standard </w:t>
+      </w:r>
+      <w:proofErr w:type="spellStart"/>
+      <w:r>
+        <w:rPr>
+          <w:color w:val="FF0000"/>
+        </w:rPr>
+        <w:t>c++</w:t>
+      </w:r>
+      <w:proofErr w:type="spellEnd"/>
+      <w:r>
+        <w:rPr>
+          <w:color w:val="FF0000"/>
+        </w:rPr>
+        <w:t xml:space="preserve"> libraries used</w:t>
+      </w:r>
+    </w:p>
+    <w:p>
+      <w:pPr>
+        <w:pStyle w:val="ListParagraph"/>
+        <w:numPr>
+          <w:ilvl w:val="0"/>
+          <w:numId w:val="1"/>
+        </w:numPr>
+        <w:rPr>
+          <w:color w:val="FFC000" w:themeColor="accent4"/>
+        </w:rPr>
+      </w:pPr>
+      <w:r>
+        <w:rPr>
+          <w:color w:val="FFC000" w:themeColor="accent4"/>
+        </w:rPr>
+        <w:t xml:space="preserve">Data structure </w:t>
+      </w:r>
+      <w:r>
+        <w:rPr>
+          <w:color w:val="FFC000" w:themeColor="accent4"/>
+        </w:rPr>
+        <w:t>explanation</w:t>
+      </w:r>
+      <w:r>
+        <w:rPr>
+          <w:color w:val="FFC000" w:themeColor="accent4"/>
+        </w:rPr>
+        <w:t xml:space="preserve"> and use</w:t>
+      </w:r>
+    </w:p>
+    <w:p>
+      <w:pPr>
+        <w:pStyle w:val="ListParagraph"/>
+        <w:numPr>
+          <w:ilvl w:val="1"/>
+          <w:numId w:val="1"/>
+        </w:numPr>
+        <w:rPr>
+          <w:color w:val="70AD47" w:themeColor="accent6"/>
+        </w:rPr>
+      </w:pPr>
+      <w:r>
+        <w:rPr>
+          <w:color w:val="70AD47" w:themeColor="accent6"/>
+        </w:rPr>
+        <w:t>Analytical data justification</w:t>
+      </w:r>
+    </w:p>
+    <w:p>
+      <w:pPr>
+        <w:pStyle w:val="ListParagraph"/>
+        <w:numPr>
+          <w:ilvl w:val="1"/>
+          <w:numId w:val="1"/>
+        </w:numPr>
+        <w:rPr>
+          <w:color w:val="70AD47" w:themeColor="accent6"/>
+        </w:rPr>
+      </w:pPr>
+      <w:r>
+        <w:rPr>
+          <w:color w:val="70AD47" w:themeColor="accent6"/>
+        </w:rPr>
+        <w:t>Explanation</w:t>
+      </w:r>
+    </w:p>
+    <w:p>
+      <w:pPr>
+        <w:pStyle w:val="ListParagraph"/>
+        <w:numPr>
+          <w:ilvl w:val="1"/>
+          <w:numId w:val="1"/>
+        </w:numPr>
+        <w:rPr>
+          <w:color w:val="FFC000" w:themeColor="accent4"/>
+        </w:rPr>
+      </w:pPr>
+      <w:r>
+        <w:rPr>
+          <w:color w:val="FFC000" w:themeColor="accent4"/>
+        </w:rPr>
+        <w:t>How we use it</w:t>
+      </w:r>
+    </w:p>
+    <w:p>
+      <w:pPr>
+        <w:pStyle w:val="ListParagraph"/>
+        <w:numPr>
+          <w:ilvl w:val="0"/>
+          <w:numId w:val="1"/>
+        </w:numPr>
+        <w:rPr>
+          <w:color w:val="FFC000" w:themeColor="accent4"/>
+        </w:rPr>
+      </w:pPr>
+      <w:r>
+        <w:rPr>
+          <w:color w:val="FFC000" w:themeColor="accent4"/>
+        </w:rPr>
+        <w:t>Lecture algorithm</w:t>
+      </w:r>
+    </w:p>
+    <w:p>
+      <w:pPr>
+        <w:pStyle w:val="ListParagraph"/>
+        <w:numPr>
+          <w:ilvl w:val="1"/>
+          <w:numId w:val="1"/>
+        </w:numPr>
+        <w:rPr>
+          <w:color w:val="FFC000" w:themeColor="accent4"/>
+        </w:rPr>
+      </w:pPr>
+      <w:r>
+        <w:rPr>
+          <w:color w:val="FFC000" w:themeColor="accent4"/>
+        </w:rPr>
+        <w:t>Justification</w:t>
+      </w:r>
       <w:bookmarkStart w:id="0" w:name="_GoBack"/>
       <w:bookmarkEnd w:id="0"/>
     </w:p>
@@ -47,6 +397,24 @@
       <w:pPr>
         <w:pStyle w:val="ListParagraph"/>
         <w:numPr>
+          <w:ilvl w:val="1"/>
+          <w:numId w:val="1"/>
+        </w:numPr>
+        <w:rPr>
+          <w:color w:val="FFC000" w:themeColor="accent4"/>
+        </w:rPr>
+      </w:pPr>
+      <w:r>
+        <w:rPr>
+          <w:color w:val="FFC000" w:themeColor="accent4"/>
+        </w:rPr>
+        <w:t>How it works in the system</w:t>
+      </w:r>
+    </w:p>
+    <w:p>
+      <w:pPr>
+        <w:pStyle w:val="ListParagraph"/>
+        <w:numPr>
           <w:ilvl w:val="0"/>
           <w:numId w:val="1"/>
         </w:numPr>
@@ -58,7 +426,67 @@
         <w:rPr>
           <w:color w:val="FF0000"/>
         </w:rPr>
-        <w:t>Overview</w:t>
+        <w:t>Comments</w:t>
+      </w:r>
+      <w:r>
+        <w:rPr>
+          <w:color w:val="FF0000"/>
+        </w:rPr>
+        <w:t xml:space="preserve"> about</w:t>
+      </w:r>
+    </w:p>
+    <w:p>
+      <w:pPr>
+        <w:pStyle w:val="ListParagraph"/>
+        <w:numPr>
+          <w:ilvl w:val="1"/>
+          <w:numId w:val="1"/>
+        </w:numPr>
+        <w:rPr>
+          <w:color w:val="FF0000"/>
+        </w:rPr>
+      </w:pPr>
+      <w:r>
+        <w:rPr>
+          <w:color w:val="FF0000"/>
+        </w:rPr>
+        <w:t>Implementation</w:t>
+      </w:r>
+    </w:p>
+    <w:p>
+      <w:pPr>
+        <w:pStyle w:val="ListParagraph"/>
+        <w:numPr>
+          <w:ilvl w:val="1"/>
+          <w:numId w:val="1"/>
+        </w:numPr>
+        <w:rPr>
+          <w:color w:val="FF0000"/>
+        </w:rPr>
+      </w:pPr>
+      <w:r>
+        <w:rPr>
+          <w:color w:val="FF0000"/>
+        </w:rPr>
+        <w:t>Parameters</w:t>
+      </w:r>
+    </w:p>
+    <w:p>
+      <w:pPr>
+        <w:pStyle w:val="ListParagraph"/>
+        <w:numPr>
+          <w:ilvl w:val="1"/>
+          <w:numId w:val="1"/>
+        </w:numPr>
+        <w:rPr>
+          <w:color w:val="FF0000"/>
+        </w:rPr>
+      </w:pPr>
+      <w:r>
+        <w:rPr>
+          <w:color w:val="FF0000"/>
+        </w:rPr>
+        <w:t>Adopted software testing/metrics</w:t>
       </w:r>
     </w:p>
     <w:p>
@@ -69,69 +497,203 @@
           <w:numId w:val="1"/>
         </w:numPr>
         <w:rPr>
-          <w:color w:val="FFC000"/>
-        </w:rPr>
-      </w:pPr>
-      <w:r>
-        <w:rPr>
-          <w:color w:val="FFC000"/>
-        </w:rPr>
-        <w:t>Requirements specification</w:t>
-      </w:r>
-    </w:p>
-    <w:p>
-      <w:pPr>
-        <w:pStyle w:val="ListParagraph"/>
-        <w:numPr>
-          <w:ilvl w:val="1"/>
-          <w:numId w:val="1"/>
-        </w:numPr>
-        <w:rPr>
-          <w:color w:val="00B050"/>
-        </w:rPr>
-      </w:pPr>
-      <w:r>
-        <w:rPr>
-          <w:color w:val="00B050"/>
-        </w:rPr>
-        <w:t>Use Case Diagrams</w:t>
-      </w:r>
-    </w:p>
-    <w:p>
-      <w:pPr>
-        <w:pStyle w:val="ListParagraph"/>
-        <w:numPr>
-          <w:ilvl w:val="1"/>
-          <w:numId w:val="1"/>
-        </w:numPr>
-        <w:rPr>
-          <w:color w:val="FFC000"/>
-        </w:rPr>
-      </w:pPr>
-      <w:r>
-        <w:rPr>
-          <w:color w:val="FFC000"/>
-        </w:rPr>
-        <w:t>Activity/Sequence Diagrams</w:t>
-      </w:r>
-    </w:p>
-    <w:p>
-      <w:pPr>
-        <w:pStyle w:val="ListParagraph"/>
-        <w:numPr>
-          <w:ilvl w:val="1"/>
-          <w:numId w:val="1"/>
-        </w:numPr>
-        <w:rPr>
-          <w:color w:val="FFC000"/>
-        </w:rPr>
-      </w:pPr>
-      <w:r>
-        <w:rPr>
-          <w:color w:val="FFC000"/>
-        </w:rPr>
-        <w:t>Class diagrams</w:t>
-      </w:r>
+          <w:color w:val="FFC000" w:themeColor="accent4"/>
+        </w:rPr>
+      </w:pPr>
+      <w:r>
+        <w:rPr>
+          <w:color w:val="FFC000" w:themeColor="accent4"/>
+        </w:rPr>
+        <w:t>Testing</w:t>
+      </w:r>
+    </w:p>
+    <w:p>
+      <w:pPr>
+        <w:pStyle w:val="ListParagraph"/>
+        <w:numPr>
+          <w:ilvl w:val="1"/>
+          <w:numId w:val="1"/>
+        </w:numPr>
+        <w:rPr>
+          <w:color w:val="FFC000" w:themeColor="accent4"/>
+        </w:rPr>
+      </w:pPr>
+      <w:r>
+        <w:rPr>
+          <w:color w:val="FFC000" w:themeColor="accent4"/>
+        </w:rPr>
+        <w:t>Reflection on approach</w:t>
+      </w:r>
+    </w:p>
+    <w:p>
+      <w:pPr>
+        <w:pStyle w:val="ListParagraph"/>
+        <w:numPr>
+          <w:ilvl w:val="1"/>
+          <w:numId w:val="1"/>
+        </w:numPr>
+        <w:rPr>
+          <w:color w:val="FFC000" w:themeColor="accent4"/>
+        </w:rPr>
+      </w:pPr>
+      <w:r>
+        <w:rPr>
+          <w:color w:val="FFC000" w:themeColor="accent4"/>
+        </w:rPr>
+        <w:t>Reflection on performance</w:t>
+      </w:r>
+    </w:p>
+    <w:p>
+      <w:pPr>
+        <w:pStyle w:val="ListParagraph"/>
+        <w:numPr>
+          <w:ilvl w:val="2"/>
+          <w:numId w:val="1"/>
+        </w:numPr>
+        <w:rPr>
+          <w:color w:val="FFC000" w:themeColor="accent4"/>
+        </w:rPr>
+      </w:pPr>
+      <w:r>
+        <w:rPr>
+          <w:color w:val="FFC000" w:themeColor="accent4"/>
+        </w:rPr>
+        <w:t>Reliability</w:t>
+      </w:r>
+    </w:p>
+    <w:p>
+      <w:pPr>
+        <w:pStyle w:val="ListParagraph"/>
+        <w:numPr>
+          <w:ilvl w:val="2"/>
+          <w:numId w:val="1"/>
+        </w:numPr>
+        <w:rPr>
+          <w:color w:val="FFC000" w:themeColor="accent4"/>
+        </w:rPr>
+      </w:pPr>
+      <w:r>
+        <w:rPr>
+          <w:color w:val="FFC000" w:themeColor="accent4"/>
+        </w:rPr>
+        <w:t>Computational efficiency</w:t>
+      </w:r>
+    </w:p>
+    <w:p>
+      <w:pPr>
+        <w:pStyle w:val="ListParagraph"/>
+        <w:numPr>
+          <w:ilvl w:val="2"/>
+          <w:numId w:val="1"/>
+        </w:numPr>
+        <w:rPr>
+          <w:color w:val="FFC000" w:themeColor="accent4"/>
+        </w:rPr>
+      </w:pPr>
+      <w:r>
+        <w:rPr>
+          <w:color w:val="FFC000" w:themeColor="accent4"/>
+        </w:rPr>
+        <w:t>Security</w:t>
+      </w:r>
+    </w:p>
+    <w:p>
+      <w:pPr>
+        <w:pStyle w:val="ListParagraph"/>
+        <w:numPr>
+          <w:ilvl w:val="2"/>
+          <w:numId w:val="1"/>
+        </w:numPr>
+        <w:rPr>
+          <w:color w:val="FFC000" w:themeColor="accent4"/>
+        </w:rPr>
+      </w:pPr>
+      <w:r>
+        <w:rPr>
+          <w:color w:val="FFC000" w:themeColor="accent4"/>
+        </w:rPr>
+        <w:t>Portability</w:t>
+      </w:r>
+    </w:p>
+    <w:p>
+      <w:pPr>
+        <w:pStyle w:val="ListParagraph"/>
+        <w:numPr>
+          <w:ilvl w:val="2"/>
+          <w:numId w:val="1"/>
+        </w:numPr>
+        <w:rPr>
+          <w:color w:val="FFC000" w:themeColor="accent4"/>
+        </w:rPr>
+      </w:pPr>
+      <w:r>
+        <w:rPr>
+          <w:color w:val="FFC000" w:themeColor="accent4"/>
+        </w:rPr>
+        <w:t>Maintainability</w:t>
+      </w:r>
+    </w:p>
+    <w:p>
+      <w:pPr>
+        <w:pStyle w:val="ListParagraph"/>
+        <w:numPr>
+          <w:ilvl w:val="2"/>
+          <w:numId w:val="1"/>
+        </w:numPr>
+        <w:rPr>
+          <w:color w:val="FFC000" w:themeColor="accent4"/>
+        </w:rPr>
+      </w:pPr>
+      <w:r>
+        <w:rPr>
+          <w:color w:val="FFC000" w:themeColor="accent4"/>
+        </w:rPr>
+        <w:t>Scalability</w:t>
+      </w:r>
+    </w:p>
+    <w:p>
+      <w:pPr>
+        <w:pStyle w:val="ListParagraph"/>
+        <w:numPr>
+          <w:ilvl w:val="2"/>
+          <w:numId w:val="1"/>
+        </w:numPr>
+        <w:rPr>
+          <w:color w:val="FFC000" w:themeColor="accent4"/>
+        </w:rPr>
+      </w:pPr>
+      <w:r>
+        <w:rPr>
+          <w:color w:val="FFC000" w:themeColor="accent4"/>
+        </w:rPr>
+        <w:t>Analysis of system performance</w:t>
+      </w:r>
+    </w:p>
+    <w:p>
+      <w:pPr>
+        <w:pStyle w:val="ListParagraph"/>
+        <w:numPr>
+          <w:ilvl w:val="3"/>
+          <w:numId w:val="1"/>
+        </w:numPr>
+        <w:rPr>
+          <w:color w:val="FFC000" w:themeColor="accent4"/>
+        </w:rPr>
+      </w:pPr>
+      <w:r>
+        <w:rPr>
+          <w:color w:val="FFC000" w:themeColor="accent4"/>
+        </w:rPr>
+        <w:t xml:space="preserve">Big </w:t>
+      </w:r>
+      <w:proofErr w:type="spellStart"/>
+      <w:r>
+        <w:rPr>
+          <w:color w:val="FFC000" w:themeColor="accent4"/>
+        </w:rPr>
+        <w:t>Onotation</w:t>
+      </w:r>
+      <w:proofErr w:type="spellEnd"/>
     </w:p>
     <w:p>
       <w:pPr>
@@ -148,13 +710,169 @@
         <w:rPr>
           <w:color w:val="FF0000"/>
         </w:rPr>
-        <w:t>Software Development Life-cycle</w:t>
-      </w:r>
-      <w:r>
-        <w:rPr>
-          <w:color w:val="FF0000"/>
-        </w:rPr>
-        <w:t xml:space="preserve"> (spiral)</w:t>
+        <w:t>Conclusions</w:t>
+      </w:r>
+    </w:p>
+    <w:p>
+      <w:pPr>
+        <w:pStyle w:val="ListParagraph"/>
+        <w:numPr>
+          <w:ilvl w:val="1"/>
+          <w:numId w:val="1"/>
+        </w:numPr>
+        <w:rPr>
+          <w:color w:val="FF0000"/>
+        </w:rPr>
+      </w:pPr>
+      <w:r>
+        <w:rPr>
+          <w:color w:val="FF0000"/>
+        </w:rPr>
+        <w:t>Reflection of adopted methods/alternatives</w:t>
+      </w:r>
+    </w:p>
+    <w:p>
+      <w:pPr>
+        <w:pStyle w:val="ListParagraph"/>
+        <w:numPr>
+          <w:ilvl w:val="1"/>
+          <w:numId w:val="1"/>
+        </w:numPr>
+        <w:rPr>
+          <w:color w:val="FF0000"/>
+        </w:rPr>
+      </w:pPr>
+      <w:r>
+        <w:rPr>
+          <w:color w:val="FF0000"/>
+        </w:rPr>
+        <w:t>Reflection on development</w:t>
+      </w:r>
+    </w:p>
+    <w:p>
+      <w:pPr>
+        <w:pStyle w:val="ListParagraph"/>
+        <w:numPr>
+          <w:ilvl w:val="1"/>
+          <w:numId w:val="1"/>
+        </w:numPr>
+        <w:rPr>
+          <w:color w:val="FF0000"/>
+        </w:rPr>
+      </w:pPr>
+      <w:r>
+        <w:rPr>
+          <w:color w:val="FF0000"/>
+        </w:rPr>
+        <w:t>Swot analysis</w:t>
+      </w:r>
+    </w:p>
+    <w:p>
+      <w:pPr>
+        <w:pStyle w:val="ListParagraph"/>
+        <w:numPr>
+          <w:ilvl w:val="1"/>
+          <w:numId w:val="1"/>
+        </w:numPr>
+        <w:rPr>
+          <w:color w:val="FF0000"/>
+        </w:rPr>
+      </w:pPr>
+      <w:r>
+        <w:rPr>
+          <w:color w:val="FF0000"/>
+        </w:rPr>
+        <w:t>Reflection</w:t>
+      </w:r>
+    </w:p>
+    <w:p>
+      <w:pPr>
+        <w:pStyle w:val="ListParagraph"/>
+        <w:numPr>
+          <w:ilvl w:val="2"/>
+          <w:numId w:val="1"/>
+        </w:numPr>
+        <w:rPr>
+          <w:color w:val="FF0000"/>
+        </w:rPr>
+      </w:pPr>
+      <w:r>
+        <w:rPr>
+          <w:color w:val="FF0000"/>
+        </w:rPr>
+        <w:t>Professional aspects</w:t>
+      </w:r>
+    </w:p>
+    <w:p>
+      <w:pPr>
+        <w:pStyle w:val="ListParagraph"/>
+        <w:numPr>
+          <w:ilvl w:val="2"/>
+          <w:numId w:val="1"/>
+        </w:numPr>
+        <w:rPr>
+          <w:color w:val="FF0000"/>
+        </w:rPr>
+      </w:pPr>
+      <w:r>
+        <w:rPr>
+          <w:color w:val="FF0000"/>
+        </w:rPr>
+        <w:t>Social aspects</w:t>
+      </w:r>
+    </w:p>
+    <w:p>
+      <w:pPr>
+        <w:pStyle w:val="ListParagraph"/>
+        <w:numPr>
+          <w:ilvl w:val="2"/>
+          <w:numId w:val="1"/>
+        </w:numPr>
+        <w:rPr>
+          <w:color w:val="FF0000"/>
+        </w:rPr>
+      </w:pPr>
+      <w:r>
+        <w:rPr>
+          <w:color w:val="FF0000"/>
+        </w:rPr>
+        <w:t>Ethical aspects</w:t>
+      </w:r>
+    </w:p>
+    <w:p>
+      <w:pPr>
+        <w:pStyle w:val="ListParagraph"/>
+        <w:numPr>
+          <w:ilvl w:val="2"/>
+          <w:numId w:val="1"/>
+        </w:numPr>
+        <w:rPr>
+          <w:color w:val="FF0000"/>
+        </w:rPr>
+      </w:pPr>
+      <w:r>
+        <w:rPr>
+          <w:color w:val="FF0000"/>
+        </w:rPr>
+        <w:t>Legal aspects</w:t>
+      </w:r>
+    </w:p>
+    <w:p>
+      <w:pPr>
+        <w:pStyle w:val="ListParagraph"/>
+        <w:numPr>
+          <w:ilvl w:val="2"/>
+          <w:numId w:val="1"/>
+        </w:numPr>
+        <w:rPr>
+          <w:color w:val="FF0000"/>
+        </w:rPr>
+      </w:pPr>
+      <w:r>
+        <w:rPr>
+          <w:color w:val="FF0000"/>
+        </w:rPr>
+        <w:t>Possible improvements</w:t>
       </w:r>
     </w:p>
     <w:p>
@@ -172,666 +890,7 @@
         <w:rPr>
           <w:color w:val="FF0000"/>
         </w:rPr>
-        <w:t>Software Functionalities (Moscow analysis)</w:t>
-      </w:r>
-    </w:p>
-    <w:p>
-      <w:pPr>
-        <w:pStyle w:val="ListParagraph"/>
-        <w:numPr>
-          <w:ilvl w:val="0"/>
-          <w:numId w:val="1"/>
-        </w:numPr>
-        <w:rPr>
-          <w:color w:val="FF0000"/>
-        </w:rPr>
-      </w:pPr>
-      <w:r>
-        <w:rPr>
-          <w:color w:val="FF0000"/>
-        </w:rPr>
-        <w:t>Analytical techniques</w:t>
-      </w:r>
-    </w:p>
-    <w:p>
-      <w:pPr>
-        <w:pStyle w:val="ListParagraph"/>
-        <w:numPr>
-          <w:ilvl w:val="0"/>
-          <w:numId w:val="1"/>
-        </w:numPr>
-        <w:rPr>
-          <w:color w:val="FF0000"/>
-        </w:rPr>
-      </w:pPr>
-      <w:r>
-        <w:rPr>
-          <w:color w:val="FF0000"/>
-        </w:rPr>
-        <w:t>Proposed method design</w:t>
-      </w:r>
-    </w:p>
-    <w:p>
-      <w:pPr>
-        <w:pStyle w:val="ListParagraph"/>
-        <w:numPr>
-          <w:ilvl w:val="0"/>
-          <w:numId w:val="1"/>
-        </w:numPr>
-        <w:rPr>
-          <w:color w:val="FF0000"/>
-        </w:rPr>
-      </w:pPr>
-      <w:r>
-        <w:rPr>
-          <w:color w:val="FF0000"/>
-        </w:rPr>
-        <w:t xml:space="preserve">Object </w:t>
-      </w:r>
-      <w:r>
-        <w:rPr>
-          <w:color w:val="FF0000"/>
-        </w:rPr>
-        <w:t>orienting</w:t>
-      </w:r>
-      <w:r>
-        <w:rPr>
-          <w:color w:val="FF0000"/>
-        </w:rPr>
-        <w:t xml:space="preserve"> technology used</w:t>
-      </w:r>
-    </w:p>
-    <w:p>
-      <w:pPr>
-        <w:pStyle w:val="ListParagraph"/>
-        <w:numPr>
-          <w:ilvl w:val="0"/>
-          <w:numId w:val="1"/>
-        </w:numPr>
-        <w:rPr>
-          <w:color w:val="FF0000"/>
-        </w:rPr>
-      </w:pPr>
-      <w:r>
-        <w:rPr>
-          <w:color w:val="FF0000"/>
-        </w:rPr>
-        <w:t>Standard c++ libraries used</w:t>
-      </w:r>
-    </w:p>
-    <w:p>
-      <w:pPr>
-        <w:pStyle w:val="ListParagraph"/>
-        <w:numPr>
-          <w:ilvl w:val="0"/>
-          <w:numId w:val="1"/>
-        </w:numPr>
-        <w:rPr>
-          <w:color w:val="FF0000"/>
-        </w:rPr>
-      </w:pPr>
-      <w:r>
-        <w:rPr>
-          <w:color w:val="FF0000"/>
-        </w:rPr>
-        <w:t xml:space="preserve">Data structure </w:t>
-      </w:r>
-      <w:r>
-        <w:rPr>
-          <w:color w:val="FF0000"/>
-        </w:rPr>
-        <w:t>explanation</w:t>
-      </w:r>
-      <w:r>
-        <w:rPr>
-          <w:color w:val="FF0000"/>
-        </w:rPr>
-        <w:t xml:space="preserve"> and use</w:t>
-      </w:r>
-    </w:p>
-    <w:p>
-      <w:pPr>
-        <w:pStyle w:val="ListParagraph"/>
-        <w:numPr>
-          <w:ilvl w:val="1"/>
-          <w:numId w:val="1"/>
-        </w:numPr>
-        <w:rPr>
-          <w:color w:val="FF0000"/>
-        </w:rPr>
-      </w:pPr>
-      <w:r>
-        <w:rPr>
-          <w:color w:val="FF0000"/>
-        </w:rPr>
-        <w:t>Analytical data justification</w:t>
-      </w:r>
-    </w:p>
-    <w:p>
-      <w:pPr>
-        <w:pStyle w:val="ListParagraph"/>
-        <w:numPr>
-          <w:ilvl w:val="0"/>
-          <w:numId w:val="1"/>
-        </w:numPr>
-        <w:rPr>
-          <w:color w:val="FF0000"/>
-        </w:rPr>
-      </w:pPr>
-      <w:r>
-        <w:rPr>
-          <w:color w:val="FF0000"/>
-        </w:rPr>
-        <w:t>Lecture algorithm</w:t>
-      </w:r>
-    </w:p>
-    <w:p>
-      <w:pPr>
-        <w:pStyle w:val="ListParagraph"/>
-        <w:numPr>
-          <w:ilvl w:val="1"/>
-          <w:numId w:val="1"/>
-        </w:numPr>
-        <w:rPr>
-          <w:color w:val="FF0000"/>
-        </w:rPr>
-      </w:pPr>
-      <w:r>
-        <w:rPr>
-          <w:color w:val="FF0000"/>
-        </w:rPr>
-        <w:t>Justification</w:t>
-      </w:r>
-    </w:p>
-    <w:p>
-      <w:pPr>
-        <w:pStyle w:val="ListParagraph"/>
-        <w:numPr>
-          <w:ilvl w:val="1"/>
-          <w:numId w:val="1"/>
-        </w:numPr>
-        <w:rPr>
-          <w:color w:val="FF0000"/>
-        </w:rPr>
-      </w:pPr>
-      <w:r>
-        <w:rPr>
-          <w:color w:val="FF0000"/>
-        </w:rPr>
-        <w:t>How it works in the system</w:t>
-      </w:r>
-    </w:p>
-    <w:p>
-      <w:pPr>
-        <w:pStyle w:val="ListParagraph"/>
-        <w:numPr>
-          <w:ilvl w:val="0"/>
-          <w:numId w:val="1"/>
-        </w:numPr>
-        <w:rPr>
-          <w:color w:val="FF0000"/>
-        </w:rPr>
-      </w:pPr>
-      <w:r>
-        <w:rPr>
-          <w:color w:val="FF0000"/>
-        </w:rPr>
-        <w:t>Comments</w:t>
-      </w:r>
-      <w:r>
-        <w:rPr>
-          <w:color w:val="FF0000"/>
-        </w:rPr>
-        <w:t xml:space="preserve"> about</w:t>
-      </w:r>
-    </w:p>
-    <w:p>
-      <w:pPr>
-        <w:pStyle w:val="ListParagraph"/>
-        <w:numPr>
-          <w:ilvl w:val="1"/>
-          <w:numId w:val="1"/>
-        </w:numPr>
-        <w:rPr>
-          <w:color w:val="FF0000"/>
-        </w:rPr>
-      </w:pPr>
-      <w:r>
-        <w:rPr>
-          <w:color w:val="FF0000"/>
-        </w:rPr>
-        <w:t>Implementation</w:t>
-      </w:r>
-    </w:p>
-    <w:p>
-      <w:pPr>
-        <w:pStyle w:val="ListParagraph"/>
-        <w:numPr>
-          <w:ilvl w:val="1"/>
-          <w:numId w:val="1"/>
-        </w:numPr>
-        <w:rPr>
-          <w:color w:val="FF0000"/>
-        </w:rPr>
-      </w:pPr>
-      <w:r>
-        <w:rPr>
-          <w:color w:val="FF0000"/>
-        </w:rPr>
-        <w:t>Parameters</w:t>
-      </w:r>
-    </w:p>
-    <w:p>
-      <w:pPr>
-        <w:pStyle w:val="ListParagraph"/>
-        <w:numPr>
-          <w:ilvl w:val="1"/>
-          <w:numId w:val="1"/>
-        </w:numPr>
-        <w:rPr>
-          <w:color w:val="FF0000"/>
-        </w:rPr>
-      </w:pPr>
-      <w:r>
-        <w:rPr>
-          <w:color w:val="FF0000"/>
-        </w:rPr>
-        <w:t>Adopted software testing/metrics</w:t>
-      </w:r>
-    </w:p>
-    <w:p>
-      <w:pPr>
-        <w:pStyle w:val="ListParagraph"/>
-        <w:numPr>
-          <w:ilvl w:val="0"/>
-          <w:numId w:val="1"/>
-        </w:numPr>
-        <w:rPr>
-          <w:color w:val="FF0000"/>
-        </w:rPr>
-      </w:pPr>
-      <w:r>
-        <w:rPr>
-          <w:color w:val="FF0000"/>
-        </w:rPr>
-        <w:t>Testing</w:t>
-      </w:r>
-    </w:p>
-    <w:p>
-      <w:pPr>
-        <w:pStyle w:val="ListParagraph"/>
-        <w:numPr>
-          <w:ilvl w:val="1"/>
-          <w:numId w:val="1"/>
-        </w:numPr>
-        <w:rPr>
-          <w:color w:val="FF0000"/>
-        </w:rPr>
-      </w:pPr>
-      <w:r>
-        <w:rPr>
-          <w:color w:val="FF0000"/>
-        </w:rPr>
-        <w:t>Reflection on approach</w:t>
-      </w:r>
-    </w:p>
-    <w:p>
-      <w:pPr>
-        <w:pStyle w:val="ListParagraph"/>
-        <w:numPr>
-          <w:ilvl w:val="1"/>
-          <w:numId w:val="1"/>
-        </w:numPr>
-        <w:rPr>
-          <w:color w:val="FF0000"/>
-        </w:rPr>
-      </w:pPr>
-      <w:r>
-        <w:rPr>
-          <w:color w:val="FF0000"/>
-        </w:rPr>
-        <w:t>Reflection on performance</w:t>
-      </w:r>
-    </w:p>
-    <w:p>
-      <w:pPr>
-        <w:pStyle w:val="ListParagraph"/>
-        <w:numPr>
-          <w:ilvl w:val="2"/>
-          <w:numId w:val="1"/>
-        </w:numPr>
-        <w:rPr>
-          <w:color w:val="FF0000"/>
-        </w:rPr>
-      </w:pPr>
-      <w:r>
-        <w:rPr>
-          <w:color w:val="FF0000"/>
-        </w:rPr>
-        <w:t>Reliability</w:t>
-      </w:r>
-    </w:p>
-    <w:p>
-      <w:pPr>
-        <w:pStyle w:val="ListParagraph"/>
-        <w:numPr>
-          <w:ilvl w:val="2"/>
-          <w:numId w:val="1"/>
-        </w:numPr>
-        <w:rPr>
-          <w:color w:val="FF0000"/>
-        </w:rPr>
-      </w:pPr>
-      <w:r>
-        <w:rPr>
-          <w:color w:val="FF0000"/>
-        </w:rPr>
-        <w:t>Computational efficiency</w:t>
-      </w:r>
-    </w:p>
-    <w:p>
-      <w:pPr>
-        <w:pStyle w:val="ListParagraph"/>
-        <w:numPr>
-          <w:ilvl w:val="2"/>
-          <w:numId w:val="1"/>
-        </w:numPr>
-        <w:rPr>
-          <w:color w:val="FF0000"/>
-        </w:rPr>
-      </w:pPr>
-      <w:r>
-        <w:rPr>
-          <w:color w:val="FF0000"/>
-        </w:rPr>
-        <w:t>Security</w:t>
-      </w:r>
-    </w:p>
-    <w:p>
-      <w:pPr>
-        <w:pStyle w:val="ListParagraph"/>
-        <w:numPr>
-          <w:ilvl w:val="2"/>
-          <w:numId w:val="1"/>
-        </w:numPr>
-        <w:rPr>
-          <w:color w:val="FF0000"/>
-        </w:rPr>
-      </w:pPr>
-      <w:r>
-        <w:rPr>
-          <w:color w:val="FF0000"/>
-        </w:rPr>
-        <w:t>Portability</w:t>
-      </w:r>
-    </w:p>
-    <w:p>
-      <w:pPr>
-        <w:pStyle w:val="ListParagraph"/>
-        <w:numPr>
-          <w:ilvl w:val="2"/>
-          <w:numId w:val="1"/>
-        </w:numPr>
-        <w:rPr>
-          <w:color w:val="FF0000"/>
-        </w:rPr>
-      </w:pPr>
-      <w:r>
-        <w:rPr>
-          <w:color w:val="FF0000"/>
-        </w:rPr>
-        <w:t>Maintainability</w:t>
-      </w:r>
-    </w:p>
-    <w:p>
-      <w:pPr>
-        <w:pStyle w:val="ListParagraph"/>
-        <w:numPr>
-          <w:ilvl w:val="2"/>
-          <w:numId w:val="1"/>
-        </w:numPr>
-        <w:rPr>
-          <w:color w:val="FF0000"/>
-        </w:rPr>
-      </w:pPr>
-      <w:r>
-        <w:rPr>
-          <w:color w:val="FF0000"/>
-        </w:rPr>
-        <w:t>Scalability</w:t>
-      </w:r>
-    </w:p>
-    <w:p>
-      <w:pPr>
-        <w:pStyle w:val="ListParagraph"/>
-        <w:numPr>
-          <w:ilvl w:val="2"/>
-          <w:numId w:val="1"/>
-        </w:numPr>
-        <w:rPr>
-          <w:color w:val="FF0000"/>
-        </w:rPr>
-      </w:pPr>
-      <w:r>
-        <w:rPr>
-          <w:color w:val="FF0000"/>
-        </w:rPr>
-        <w:t>Analysis of system performance</w:t>
-      </w:r>
-    </w:p>
-    <w:p>
-      <w:pPr>
-        <w:pStyle w:val="ListParagraph"/>
-        <w:numPr>
-          <w:ilvl w:val="3"/>
-          <w:numId w:val="1"/>
-        </w:numPr>
-        <w:rPr>
-          <w:color w:val="FF0000"/>
-        </w:rPr>
-      </w:pPr>
-      <w:r>
-        <w:rPr>
-          <w:color w:val="FF0000"/>
-        </w:rPr>
-        <w:t>Big Onotation</w:t>
-      </w:r>
-    </w:p>
-    <w:p>
-      <w:pPr>
-        <w:pStyle w:val="ListParagraph"/>
-        <w:numPr>
-          <w:ilvl w:val="0"/>
-          <w:numId w:val="1"/>
-        </w:numPr>
-        <w:rPr>
-          <w:color w:val="FF0000"/>
-        </w:rPr>
-      </w:pPr>
-      <w:r>
-        <w:rPr>
-          <w:color w:val="FF0000"/>
-        </w:rPr>
-        <w:t>Conclusions</w:t>
-      </w:r>
-    </w:p>
-    <w:p>
-      <w:pPr>
-        <w:pStyle w:val="ListParagraph"/>
-        <w:numPr>
-          <w:ilvl w:val="1"/>
-          <w:numId w:val="1"/>
-        </w:numPr>
-        <w:rPr>
-          <w:color w:val="FF0000"/>
-        </w:rPr>
-      </w:pPr>
-      <w:r>
-        <w:rPr>
-          <w:color w:val="FF0000"/>
-        </w:rPr>
-        <w:t>Reflection of adopted methods/alternatives</w:t>
-      </w:r>
-    </w:p>
-    <w:p>
-      <w:pPr>
-        <w:pStyle w:val="ListParagraph"/>
-        <w:numPr>
-          <w:ilvl w:val="1"/>
-          <w:numId w:val="1"/>
-        </w:numPr>
-        <w:rPr>
-          <w:color w:val="FF0000"/>
-        </w:rPr>
-      </w:pPr>
-      <w:r>
-        <w:rPr>
-          <w:color w:val="FF0000"/>
-        </w:rPr>
-        <w:t>Reflection on development</w:t>
-      </w:r>
-    </w:p>
-    <w:p>
-      <w:pPr>
-        <w:pStyle w:val="ListParagraph"/>
-        <w:numPr>
-          <w:ilvl w:val="1"/>
-          <w:numId w:val="1"/>
-        </w:numPr>
-        <w:rPr>
-          <w:color w:val="FF0000"/>
-        </w:rPr>
-      </w:pPr>
-      <w:r>
-        <w:rPr>
-          <w:color w:val="FF0000"/>
-        </w:rPr>
-        <w:t>Swot analysis</w:t>
-      </w:r>
-    </w:p>
-    <w:p>
-      <w:pPr>
-        <w:pStyle w:val="ListParagraph"/>
-        <w:numPr>
-          <w:ilvl w:val="1"/>
-          <w:numId w:val="1"/>
-        </w:numPr>
-        <w:rPr>
-          <w:color w:val="FF0000"/>
-        </w:rPr>
-      </w:pPr>
-      <w:r>
-        <w:rPr>
-          <w:color w:val="FF0000"/>
-        </w:rPr>
-        <w:t>Reflection</w:t>
-      </w:r>
-    </w:p>
-    <w:p>
-      <w:pPr>
-        <w:pStyle w:val="ListParagraph"/>
-        <w:numPr>
-          <w:ilvl w:val="2"/>
-          <w:numId w:val="1"/>
-        </w:numPr>
-        <w:rPr>
-          <w:color w:val="FF0000"/>
-        </w:rPr>
-      </w:pPr>
-      <w:r>
-        <w:rPr>
-          <w:color w:val="FF0000"/>
-        </w:rPr>
-        <w:t>Professional aspects</w:t>
-      </w:r>
-    </w:p>
-    <w:p>
-      <w:pPr>
-        <w:pStyle w:val="ListParagraph"/>
-        <w:numPr>
-          <w:ilvl w:val="2"/>
-          <w:numId w:val="1"/>
-        </w:numPr>
-        <w:rPr>
-          <w:color w:val="FF0000"/>
-        </w:rPr>
-      </w:pPr>
-      <w:r>
-        <w:rPr>
-          <w:color w:val="FF0000"/>
-        </w:rPr>
-        <w:t>Social aspects</w:t>
-      </w:r>
-    </w:p>
-    <w:p>
-      <w:pPr>
-        <w:pStyle w:val="ListParagraph"/>
-        <w:numPr>
-          <w:ilvl w:val="2"/>
-          <w:numId w:val="1"/>
-        </w:numPr>
-        <w:rPr>
-          <w:color w:val="FF0000"/>
-        </w:rPr>
-      </w:pPr>
-      <w:r>
-        <w:rPr>
-          <w:color w:val="FF0000"/>
-        </w:rPr>
-        <w:t>Ethical aspects</w:t>
-      </w:r>
-    </w:p>
-    <w:p>
-      <w:pPr>
-        <w:pStyle w:val="ListParagraph"/>
-        <w:numPr>
-          <w:ilvl w:val="2"/>
-          <w:numId w:val="1"/>
-        </w:numPr>
-        <w:rPr>
-          <w:color w:val="FF0000"/>
-        </w:rPr>
-      </w:pPr>
-      <w:r>
-        <w:rPr>
-          <w:color w:val="FF0000"/>
-        </w:rPr>
-        <w:t>Legal aspects</w:t>
-      </w:r>
-    </w:p>
-    <w:p>
-      <w:pPr>
-        <w:pStyle w:val="ListParagraph"/>
-        <w:numPr>
-          <w:ilvl w:val="2"/>
-          <w:numId w:val="1"/>
-        </w:numPr>
-        <w:rPr>
-          <w:color w:val="FF0000"/>
-        </w:rPr>
-      </w:pPr>
-      <w:r>
-        <w:rPr>
-          <w:color w:val="FF0000"/>
-        </w:rPr>
-        <w:t>Possible improvements</w:t>
-      </w:r>
-    </w:p>
-    <w:p>
-      <w:pPr>
-        <w:pStyle w:val="ListParagraph"/>
-        <w:numPr>
-          <w:ilvl w:val="0"/>
-          <w:numId w:val="1"/>
-        </w:numPr>
-        <w:rPr>
-          <w:color w:val="FF0000"/>
-        </w:rPr>
-      </w:pPr>
-      <w:r>
-        <w:rPr>
-          <w:color w:val="FF0000"/>
-        </w:rPr>
+        <w:lastRenderedPageBreak/>
         <w:t>Appendices</w:t>
       </w:r>
     </w:p>
@@ -850,7 +909,6 @@
         <w:rPr>
           <w:color w:val="FF0000"/>
         </w:rPr>
-        <w:lastRenderedPageBreak/>
         <w:t>Flow charts</w:t>
       </w:r>
     </w:p>
